--- a/existing_buildings_underwriting.docx
+++ b/existing_buildings_underwriting.docx
@@ -83,7 +83,25 @@
         <w:pStyle w:val="FirstParagraph"/>
       </w:pPr>
       <w:r>
-        <w:t xml:space="preserve">ASRS has entered in to a series of separately managed accounts with real estate asset managers. The venture agreement specifies investment criteria for acquisitions and the asset manager is granted "discretion in a box" to acquire assets provided they meet the investment criteria. ASRS retains a consultant to certify each asset complies with the investment criteria prior to acquisition.</w:t>
+        <w:t xml:space="preserve">ASRS has entered in to a series of separately managed accounts with real estate asset managers. The venture agreement specifies investment criteria for acquisitions and the asset manager is granted</w:t>
+      </w:r>
+      <w:r>
+        <w:t xml:space="preserve"> </w:t>
+      </w:r>
+      <w:r>
+        <w:t xml:space="preserve">“</w:t>
+      </w:r>
+      <w:r>
+        <w:t xml:space="preserve">discretion in a box</w:t>
+      </w:r>
+      <w:r>
+        <w:t xml:space="preserve">”</w:t>
+      </w:r>
+      <w:r>
+        <w:t xml:space="preserve"> </w:t>
+      </w:r>
+      <w:r>
+        <w:t xml:space="preserve">to acquire assets provided they meet the investment criteria. ASRS retains a consultant to certify each asset complies with the investment criteria prior to acquisition.</w:t>
       </w:r>
     </w:p>
     <w:p>
@@ -223,7 +241,25 @@
         </w:numPr>
       </w:pPr>
       <w:r>
-        <w:t xml:space="preserve">treat ASRS IRR as the "objective function" for this sensitivity analysis</w:t>
+        <w:t xml:space="preserve">treat ASRS IRR as the</w:t>
+      </w:r>
+      <w:r>
+        <w:t xml:space="preserve"> </w:t>
+      </w:r>
+      <w:r>
+        <w:t xml:space="preserve">“</w:t>
+      </w:r>
+      <w:r>
+        <w:t xml:space="preserve">objective function</w:t>
+      </w:r>
+      <w:r>
+        <w:t xml:space="preserve">”</w:t>
+      </w:r>
+      <w:r>
+        <w:t xml:space="preserve"> </w:t>
+      </w:r>
+      <w:r>
+        <w:t xml:space="preserve">for this sensitivity analysis</w:t>
       </w:r>
     </w:p>
     <w:p>
@@ -282,17 +318,6 @@
     </w:p>
     <w:p>
       <w:pPr>
-        <w:pStyle w:val="SourceCode"/>
-      </w:pPr>
-      <w:r>
-        <w:rPr>
-          <w:rStyle w:val="VerbatimChar"/>
-        </w:rPr>
-        <w:t xml:space="preserve">## Warning: package 'zoo' was built under R version 3.4.4</w:t>
-      </w:r>
-    </w:p>
-    <w:p>
-      <w:pPr>
         <w:pStyle w:val="FirstParagraph"/>
       </w:pPr>
       <w:r>
@@ -304,7 +329,40 @@
         <w:pStyle w:val="BodyText"/>
       </w:pPr>
       <w:r>
-        <w:t xml:space="preserve">Suppose we own a single tenant triple net leased building. It has 5 years left on a 20 year lease with current income of $10. The tenant has an option to renew at "market". We expect the tenant to renew, but there is uncertainty what "market" will be. At the current time we estimate rents will increase to $12 upon renewal (and for the sake of simplicity we will assume no capex upon renewal). Market cap rates for a stable building are 6%, but we believe that with reversion to a more normal interest rate environment that will gradually increase to 7% over the next ten years. However, the cap rate for this building carries a risk premium because of the lease renewal uncertainty. We estimate that risk premium at 20bp currently and believe that grows 10bp per year until the lease renews.</w:t>
+        <w:t xml:space="preserve">Suppose we own a single tenant triple net leased building. It has 5 years left on a 20 year lease with current income of $10. The tenant has an option to renew at</w:t>
+      </w:r>
+      <w:r>
+        <w:t xml:space="preserve"> </w:t>
+      </w:r>
+      <w:r>
+        <w:t xml:space="preserve">“</w:t>
+      </w:r>
+      <w:r>
+        <w:t xml:space="preserve">market</w:t>
+      </w:r>
+      <w:r>
+        <w:t xml:space="preserve">”</w:t>
+      </w:r>
+      <w:r>
+        <w:t xml:space="preserve">. We expect the tenant to renew, but there is uncertainty what</w:t>
+      </w:r>
+      <w:r>
+        <w:t xml:space="preserve"> </w:t>
+      </w:r>
+      <w:r>
+        <w:t xml:space="preserve">“</w:t>
+      </w:r>
+      <w:r>
+        <w:t xml:space="preserve">market</w:t>
+      </w:r>
+      <w:r>
+        <w:t xml:space="preserve">”</w:t>
+      </w:r>
+      <w:r>
+        <w:t xml:space="preserve"> </w:t>
+      </w:r>
+      <w:r>
+        <w:t xml:space="preserve">will be. At the current time we estimate rents will increase to $12 upon renewal (and for the sake of simplicity we will assume no capex upon renewal). Market cap rates for a stable building are 6%, but we believe that with reversion to a more normal interest rate environment that will gradually increase to 7% over the next ten years. However, the cap rate for this building carries a risk premium because of the lease renewal uncertainty. We estimate that risk premium at 20bp currently and believe that grows 10bp per year until the lease renews.</w:t>
       </w:r>
     </w:p>
     <w:p>
@@ -422,7 +480,25 @@
         <w:pStyle w:val="BodyText"/>
       </w:pPr>
       <w:r>
-        <w:t xml:space="preserve">Now we can express these facts as returns. The above chart shows the cash return on cost, the annual time weighted return and the inception IRR. Returns start low because the value of the asset is deteriorating with less and less time remaining on the lease. As you would expect, there is a "pop" in the returns when you renew. Over time, all the returns converge to the cash return.</w:t>
+        <w:t xml:space="preserve">Now we can express these facts as returns. The above chart shows the cash return on cost, the annual time weighted return and the inception IRR. Returns start low because the value of the asset is deteriorating with less and less time remaining on the lease. As you would expect, there is a</w:t>
+      </w:r>
+      <w:r>
+        <w:t xml:space="preserve"> </w:t>
+      </w:r>
+      <w:r>
+        <w:t xml:space="preserve">“</w:t>
+      </w:r>
+      <w:r>
+        <w:t xml:space="preserve">pop</w:t>
+      </w:r>
+      <w:r>
+        <w:t xml:space="preserve">”</w:t>
+      </w:r>
+      <w:r>
+        <w:t xml:space="preserve"> </w:t>
+      </w:r>
+      <w:r>
+        <w:t xml:space="preserve">in the returns when you renew. Over time, all the returns converge to the cash return.</w:t>
       </w:r>
     </w:p>
     <w:p>
@@ -438,7 +514,7 @@
         <w:pStyle w:val="BodyText"/>
       </w:pPr>
       <w:r>
-        <w:t xml:space="preserve">When doing sensitivity analysis, it makes sense to do the sensitivity analysis at the inflection points -- the peak, the trough (if there is one) and at stabilization.</w:t>
+        <w:t xml:space="preserve">When doing sensitivity analysis, it makes sense to do the sensitivity analysis at the inflection points – the peak, the trough (if there is one) and at stabilization.</w:t>
       </w:r>
     </w:p>
     <w:p>
@@ -597,7 +673,55 @@
         <w:pStyle w:val="BodyText"/>
       </w:pPr>
       <w:r>
-        <w:t xml:space="preserve">We should be on the lookout for bias. Sponsor and broker presentation carry a presumption of optimism and it is the forecasters duuty to apply appropriate haircuts. (The forecaster doesn't get to blame anybody himself or herself if the forecast is inaccurate.) It can be appropriate to set "budgets" are in an aspirational way to inspire to reach for a difficult goal. Accountants may prefer "conservatism". We may want to "under promise and over deliver". This sort of arbitrary conservatism impairs our understanding of an asset and understates exposure to the asset in the dynamic risk management system.</w:t>
+        <w:t xml:space="preserve">We should be on the lookout for bias. Sponsor and broker presentation carry a presumption of optimism and it is the forecasters duuty to apply appropriate haircuts. (The forecaster doesn’t get to blame anybody himself or herself if the forecast is inaccurate.) It can be appropriate to set</w:t>
+      </w:r>
+      <w:r>
+        <w:t xml:space="preserve"> </w:t>
+      </w:r>
+      <w:r>
+        <w:t xml:space="preserve">“</w:t>
+      </w:r>
+      <w:r>
+        <w:t xml:space="preserve">budgets</w:t>
+      </w:r>
+      <w:r>
+        <w:t xml:space="preserve">”</w:t>
+      </w:r>
+      <w:r>
+        <w:t xml:space="preserve"> </w:t>
+      </w:r>
+      <w:r>
+        <w:t xml:space="preserve">are in an aspirational way to inspire to reach for a difficult goal. Accountants may prefer</w:t>
+      </w:r>
+      <w:r>
+        <w:t xml:space="preserve"> </w:t>
+      </w:r>
+      <w:r>
+        <w:t xml:space="preserve">“</w:t>
+      </w:r>
+      <w:r>
+        <w:t xml:space="preserve">conservatism</w:t>
+      </w:r>
+      <w:r>
+        <w:t xml:space="preserve">”</w:t>
+      </w:r>
+      <w:r>
+        <w:t xml:space="preserve">. We may want to</w:t>
+      </w:r>
+      <w:r>
+        <w:t xml:space="preserve"> </w:t>
+      </w:r>
+      <w:r>
+        <w:t xml:space="preserve">“</w:t>
+      </w:r>
+      <w:r>
+        <w:t xml:space="preserve">under promise and over deliver</w:t>
+      </w:r>
+      <w:r>
+        <w:t xml:space="preserve">”</w:t>
+      </w:r>
+      <w:r>
+        <w:t xml:space="preserve">. This sort of arbitrary conservatism impairs our understanding of an asset and understates exposure to the asset in the dynamic risk management system.</w:t>
       </w:r>
       <w:r>
         <w:t xml:space="preserve"> </w:t>
@@ -612,7 +736,7 @@
         <w:t xml:space="preserve"> </w:t>
       </w:r>
       <w:r>
-        <w:t xml:space="preserve">They are ambiguous and avoid responsibility for stating what we think will happen. They also make it harder to assess risk through sensitivity analysis. The base case needs to be unbiased, expressing the forecaster's best judgment about likely future outcomes with equal probability of better or worse results. Only with an unbiased base case do we lay the foundation for sound decision processes and risk assessment currently and prospectively through the dynamic risk management system.</w:t>
+        <w:t xml:space="preserve">They are ambiguous and avoid responsibility for stating what we think will happen. They also make it harder to assess risk through sensitivity analysis. The base case needs to be unbiased, expressing the forecaster’s best judgment about likely future outcomes with equal probability of better or worse results. Only with an unbiased base case do we lay the foundation for sound decision processes and risk assessment currently and prospectively through the dynamic risk management system.</w:t>
       </w:r>
     </w:p>
     <w:p>
@@ -630,7 +754,19 @@
         <w:pStyle w:val="FirstParagraph"/>
       </w:pPr>
       <w:r>
-        <w:t xml:space="preserve">Underwriting revenue will always be the the most important part of any underwriting task. As we like to say, "the risk of owning real estate is not having tenants."</w:t>
+        <w:t xml:space="preserve">Underwriting revenue will always be the the most important part of any underwriting task. As we like to say,</w:t>
+      </w:r>
+      <w:r>
+        <w:t xml:space="preserve"> </w:t>
+      </w:r>
+      <w:r>
+        <w:t xml:space="preserve">“</w:t>
+      </w:r>
+      <w:r>
+        <w:t xml:space="preserve">the risk of owning real estate is not having tenants.</w:t>
+      </w:r>
+      <w:r>
+        <w:t xml:space="preserve">”</w:t>
       </w:r>
     </w:p>
     <w:p>
@@ -916,7 +1052,7 @@
         <w:pStyle w:val="FirstParagraph"/>
       </w:pPr>
       <w:r>
-        <w:t xml:space="preserve">Valuation is contextual to the business situation of an asset. Stable buildings are normally valued with a cap rate. Buildings with signed leases not yet commenced can be valued with DCF. Buildings with lease roll (but the renewals aren't signed yet) perhaps should be looked at both ways and an average taken. Prospective valuation in the context of a forecast requires experienced judgment and an understanding of likely approaches that would be taken by an appraiser considering an asset.</w:t>
+        <w:t xml:space="preserve">Valuation is contextual to the business situation of an asset. Stable buildings are normally valued with a cap rate. Buildings with signed leases not yet commenced can be valued with DCF. Buildings with lease roll (but the renewals aren’t signed yet) perhaps should be looked at both ways and an average taken. Prospective valuation in the context of a forecast requires experienced judgment and an understanding of likely approaches that would be taken by an appraiser considering an asset.</w:t>
       </w:r>
     </w:p>
     <w:p>
@@ -1000,7 +1136,7 @@
         <w:pStyle w:val="FirstParagraph"/>
       </w:pPr>
       <w:r>
-        <w:t xml:space="preserve">Time is often overlooked as a risk factor in modeling because it can be tricky to model. Yet the time frame for leaseup or the length of vacancy between tenants is as important as the rent rate itself in understanding the revenue potential of a building. Empty space in a building is the same as empty seats on an airplane -- it is potential revenue lost forever.</w:t>
+        <w:t xml:space="preserve">Time is often overlooked as a risk factor in modeling because it can be tricky to model. Yet the time frame for leaseup or the length of vacancy between tenants is as important as the rent rate itself in understanding the revenue potential of a building. Empty space in a building is the same as empty seats on an airplane – it is potential revenue lost forever.</w:t>
       </w:r>
     </w:p>
     <w:p>
@@ -1029,7 +1165,25 @@
         <w:pStyle w:val="FirstParagraph"/>
       </w:pPr>
       <w:r>
-        <w:t xml:space="preserve">The selection of range for sensitivity analysis requires careful thought. Typical broker packages try to trick us with the psychological error of "anchoring" by presenting ranges for sensitivity that do not encompass the full range of reasonably likely outcomes.</w:t>
+        <w:t xml:space="preserve">The selection of range for sensitivity analysis requires careful thought. Typical broker packages try to trick us with the psychological error of</w:t>
+      </w:r>
+      <w:r>
+        <w:t xml:space="preserve"> </w:t>
+      </w:r>
+      <w:r>
+        <w:t xml:space="preserve">“</w:t>
+      </w:r>
+      <w:r>
+        <w:t xml:space="preserve">anchoring</w:t>
+      </w:r>
+      <w:r>
+        <w:t xml:space="preserve">”</w:t>
+      </w:r>
+      <w:r>
+        <w:t xml:space="preserve"> </w:t>
+      </w:r>
+      <w:r>
+        <w:t xml:space="preserve">by presenting ranges for sensitivity that do not encompass the full range of reasonably likely outcomes.</w:t>
       </w:r>
     </w:p>
     <w:p>
@@ -1090,7 +1244,25 @@
         <w:pStyle w:val="BodyText"/>
       </w:pPr>
       <w:r>
-        <w:t xml:space="preserve">If we are modeling a substantially leased asset with limited expected tenant turnover (a well located and successful shopping mall), the simplification of an unchanging growth may be acceptable. But you still need to think about the range for stressing that growth rate in sensitivity analysis. If you are in a market with volatility in rental rates, the procedure for testing this is to calculate the year over year rental growth rates for the last 10 years, then calculate the standard deviation of those rates. You then divide that standard deviation by the square root of 10 to estimate the volatility of your go forward 10 year constant growth assumptions. The low range for your sensitivity analysis should be your base case minus two times that volatility. (If you are curious why we divide by the square root of time, the math for analyzing rental growth is the same as the "CER" constant expected return model for securities analysis discussed in a mathematically oriented finance textbook.)</w:t>
+        <w:t xml:space="preserve">If we are modeling a substantially leased asset with limited expected tenant turnover (a well located and successful shopping mall), the simplification of an unchanging growth may be acceptable. But you still need to think about the range for stressing that growth rate in sensitivity analysis. If you are in a market with volatility in rental rates, the procedure for testing this is to calculate the year over year rental growth rates for the last 10 years, then calculate the standard deviation of those rates. You then divide that standard deviation by the square root of 10 to estimate the volatility of your go forward 10 year constant growth assumptions. The low range for your sensitivity analysis should be your base case minus two times that volatility. (If you are curious why we divide by the square root of time, the math for analyzing rental growth is the same as the</w:t>
+      </w:r>
+      <w:r>
+        <w:t xml:space="preserve"> </w:t>
+      </w:r>
+      <w:r>
+        <w:t xml:space="preserve">“</w:t>
+      </w:r>
+      <w:r>
+        <w:t xml:space="preserve">CER</w:t>
+      </w:r>
+      <w:r>
+        <w:t xml:space="preserve">”</w:t>
+      </w:r>
+      <w:r>
+        <w:t xml:space="preserve"> </w:t>
+      </w:r>
+      <w:r>
+        <w:t xml:space="preserve">constant expected return model for securities analysis discussed in a mathematically oriented finance textbook.)</w:t>
       </w:r>
     </w:p>
     <w:p>
@@ -1124,15 +1296,117 @@
         <w:pStyle w:val="BodyText"/>
       </w:pPr>
       <w:r>
-        <w:t xml:space="preserve">The ASRS are stated in operational reflecting the business risk of the asset. We regard "construction", "lease-up" and "stable" as the broad life cycle risk categories of most interest to us. We avoid the ambiguity of terms like "core" and "value-add".</w:t>
-      </w:r>
-    </w:p>
-    <w:p>
-      <w:pPr>
-        <w:pStyle w:val="BodyText"/>
-      </w:pPr>
-      <w:r>
-        <w:t xml:space="preserve">We then consolidate the properties to a single risk management presentation that illustrates that current and prospective composition of the portfolio by life cycle, property type and geography. The presentation is "dynamic" because it shows the evolution as business plans are implemented and achieved across the portfolio. The property level forecasts that are the database for this risk management system will be updated annually based on their actual circumstances and plans.</w:t>
+        <w:t xml:space="preserve">The ASRS are stated in operational reflecting the business risk of the asset. We regard</w:t>
+      </w:r>
+      <w:r>
+        <w:t xml:space="preserve"> </w:t>
+      </w:r>
+      <w:r>
+        <w:t xml:space="preserve">“</w:t>
+      </w:r>
+      <w:r>
+        <w:t xml:space="preserve">construction</w:t>
+      </w:r>
+      <w:r>
+        <w:t xml:space="preserve">”</w:t>
+      </w:r>
+      <w:r>
+        <w:t xml:space="preserve">,</w:t>
+      </w:r>
+      <w:r>
+        <w:t xml:space="preserve"> </w:t>
+      </w:r>
+      <w:r>
+        <w:t xml:space="preserve">“</w:t>
+      </w:r>
+      <w:r>
+        <w:t xml:space="preserve">lease-up</w:t>
+      </w:r>
+      <w:r>
+        <w:t xml:space="preserve">”</w:t>
+      </w:r>
+      <w:r>
+        <w:t xml:space="preserve"> </w:t>
+      </w:r>
+      <w:r>
+        <w:t xml:space="preserve">and</w:t>
+      </w:r>
+      <w:r>
+        <w:t xml:space="preserve"> </w:t>
+      </w:r>
+      <w:r>
+        <w:t xml:space="preserve">“</w:t>
+      </w:r>
+      <w:r>
+        <w:t xml:space="preserve">stable</w:t>
+      </w:r>
+      <w:r>
+        <w:t xml:space="preserve">”</w:t>
+      </w:r>
+      <w:r>
+        <w:t xml:space="preserve"> </w:t>
+      </w:r>
+      <w:r>
+        <w:t xml:space="preserve">as the broad life cycle risk categories of most interest to us. We avoid the ambiguity of terms like</w:t>
+      </w:r>
+      <w:r>
+        <w:t xml:space="preserve"> </w:t>
+      </w:r>
+      <w:r>
+        <w:t xml:space="preserve">“</w:t>
+      </w:r>
+      <w:r>
+        <w:t xml:space="preserve">core</w:t>
+      </w:r>
+      <w:r>
+        <w:t xml:space="preserve">”</w:t>
+      </w:r>
+      <w:r>
+        <w:t xml:space="preserve"> </w:t>
+      </w:r>
+      <w:r>
+        <w:t xml:space="preserve">and</w:t>
+      </w:r>
+      <w:r>
+        <w:t xml:space="preserve"> </w:t>
+      </w:r>
+      <w:r>
+        <w:t xml:space="preserve">“</w:t>
+      </w:r>
+      <w:r>
+        <w:t xml:space="preserve">value-add</w:t>
+      </w:r>
+      <w:r>
+        <w:t xml:space="preserve">”</w:t>
+      </w:r>
+      <w:r>
+        <w:t xml:space="preserve">.</w:t>
+      </w:r>
+    </w:p>
+    <w:p>
+      <w:pPr>
+        <w:pStyle w:val="BodyText"/>
+      </w:pPr>
+      <w:r>
+        <w:t xml:space="preserve">We then consolidate the properties to a single risk management presentation that illustrates that current and prospective composition of the portfolio by life cycle, property type and geography. The presentation is</w:t>
+      </w:r>
+      <w:r>
+        <w:t xml:space="preserve"> </w:t>
+      </w:r>
+      <w:r>
+        <w:t xml:space="preserve">“</w:t>
+      </w:r>
+      <w:r>
+        <w:t xml:space="preserve">dynamic</w:t>
+      </w:r>
+      <w:r>
+        <w:t xml:space="preserve">”</w:t>
+      </w:r>
+      <w:r>
+        <w:t xml:space="preserve"> </w:t>
+      </w:r>
+      <w:r>
+        <w:t xml:space="preserve">because it shows the evolution as business plans are implemented and achieved across the portfolio. The property level forecasts that are the database for this risk management system will be updated annually based on their actual circumstances and plans.</w:t>
       </w:r>
     </w:p>
     <w:p>
@@ -1166,15 +1440,63 @@
         <w:pStyle w:val="BodyText"/>
       </w:pPr>
       <w:r>
-        <w:t xml:space="preserve">Deciding which detail is essential and which is merely clutter requires judgment. Start with your business thesis -- the narrative of your thesis become the narrative of your model. Anything in your business thesis will be vetted and stressed in your model. Any detail that gets in the way of doing sensitivity analysis on this business thesis makes the model less valuable.</w:t>
-      </w:r>
-    </w:p>
-    <w:p>
-      <w:pPr>
-        <w:pStyle w:val="BodyText"/>
-      </w:pPr>
-      <w:r>
-        <w:t xml:space="preserve">You will pay the most attention to the larger numbers (revenue) and progressively less to smaller numbers. Things that are correlated can be combined. Usually, you can track revenue in risk budgets of "contract rent", "renewal rent" and "new lease rent". For the most part, you won't need to track individual leases, although you might want to for an anchor tenant or large tenant with idiosyncratic terms. Once you model your contract rent (which will be fixed and not flex under stress tests) the renewal and new leases can be modeled statistically.</w:t>
+        <w:t xml:space="preserve">Deciding which detail is essential and which is merely clutter requires judgment. Start with your business thesis – the narrative of your thesis become the narrative of your model. Anything in your business thesis will be vetted and stressed in your model. Any detail that gets in the way of doing sensitivity analysis on this business thesis makes the model less valuable.</w:t>
+      </w:r>
+    </w:p>
+    <w:p>
+      <w:pPr>
+        <w:pStyle w:val="BodyText"/>
+      </w:pPr>
+      <w:r>
+        <w:t xml:space="preserve">You will pay the most attention to the larger numbers (revenue) and progressively less to smaller numbers. Things that are correlated can be combined. Usually, you can track revenue in risk budgets of</w:t>
+      </w:r>
+      <w:r>
+        <w:t xml:space="preserve"> </w:t>
+      </w:r>
+      <w:r>
+        <w:t xml:space="preserve">“</w:t>
+      </w:r>
+      <w:r>
+        <w:t xml:space="preserve">contract rent</w:t>
+      </w:r>
+      <w:r>
+        <w:t xml:space="preserve">”</w:t>
+      </w:r>
+      <w:r>
+        <w:t xml:space="preserve">,</w:t>
+      </w:r>
+      <w:r>
+        <w:t xml:space="preserve"> </w:t>
+      </w:r>
+      <w:r>
+        <w:t xml:space="preserve">“</w:t>
+      </w:r>
+      <w:r>
+        <w:t xml:space="preserve">renewal rent</w:t>
+      </w:r>
+      <w:r>
+        <w:t xml:space="preserve">”</w:t>
+      </w:r>
+      <w:r>
+        <w:t xml:space="preserve"> </w:t>
+      </w:r>
+      <w:r>
+        <w:t xml:space="preserve">and</w:t>
+      </w:r>
+      <w:r>
+        <w:t xml:space="preserve"> </w:t>
+      </w:r>
+      <w:r>
+        <w:t xml:space="preserve">“</w:t>
+      </w:r>
+      <w:r>
+        <w:t xml:space="preserve">new lease rent</w:t>
+      </w:r>
+      <w:r>
+        <w:t xml:space="preserve">”</w:t>
+      </w:r>
+      <w:r>
+        <w:t xml:space="preserve">. For the most part, you won’t need to track individual leases, although you might want to for an anchor tenant or large tenant with idiosyncratic terms. Once you model your contract rent (which will be fixed and not flex under stress tests) the renewal and new leases can be modeled statistically.</w:t>
       </w:r>
     </w:p>
     <w:p>
@@ -1293,7 +1615,7 @@
     </w:lvl>
   </w:abstractNum>
   <w:abstractNum w:abstractNumId="990">
-    <w:nsid w:val="863486b1"/>
+    <w:nsid w:val="cae61ee8"/>
     <w:multiLevelType w:val="multilevel"/>
     <w:lvl w:ilvl="0">
       <w:numFmt w:val="bullet"/>
@@ -1374,7 +1696,7 @@
     </w:lvl>
   </w:abstractNum>
   <w:abstractNum w:abstractNumId="991">
-    <w:nsid w:val="5f8de813"/>
+    <w:nsid w:val="62115aae"/>
     <w:multiLevelType w:val="multilevel"/>
     <w:lvl w:ilvl="0">
       <w:numFmt w:val="bullet"/>
